--- a/cs3750Fall2013/RecreationOutlet/Testing/Test Procedures/RL1.3.docx
+++ b/cs3750Fall2013/RecreationOutlet/Testing/Test Procedures/RL1.3.docx
@@ -16,6 +16,15 @@
           <w:shd w:fill="auto" w:val="clear"/>
         </w:rPr>
       </w:pPr>
+      <w:r>
+        <w:object w:dxaOrig="9345" w:dyaOrig="1755">
+          <v:rect xmlns:o="urn:schemas-microsoft-com:office:office" xmlns:v="urn:schemas-microsoft-com:vml" id="rectole0000000000" style="width:467.250000pt;height:87.750000pt" o:preferrelative="t" o:ole="">
+            <o:lock v:ext="edit"/>
+            <v:imagedata xmlns:r="http://schemas.openxmlformats.org/officeDocument/2006/relationships" r:id="docRId1" o:title=""/>
+          </v:rect>
+          <o:OLEObject xmlns:r="http://schemas.openxmlformats.org/officeDocument/2006/relationships" xmlns:o="urn:schemas-microsoft-com:office:office" Type="Embed" ProgID="StaticMetafile" DrawAspect="Content" ObjectID="0000000000" ShapeID="rectole0000000000" r:id="docRId0"/>
+        </w:object>
+      </w:r>
     </w:p>
     <w:tbl>
       <w:tblPr/>
@@ -52,19 +61,18 @@
               <w:rPr>
                 <w:spacing w:val="0"/>
                 <w:position w:val="0"/>
-                <w:shd w:fill="auto" w:val="clear"/>
-              </w:rPr>
-            </w:pPr>
-            <w:r>
-              <w:rPr>
-                <w:rFonts w:ascii="Arial" w:hAnsi="Arial" w:cs="Arial" w:eastAsia="Arial"/>
-                <w:color w:val="000000"/>
-                <w:spacing w:val="0"/>
-                <w:position w:val="0"/>
-                <w:sz w:val="20"/>
-                <w:shd w:fill="auto" w:val="clear"/>
-              </w:rPr>
-              <w:t xml:space="preserve">Test Case #:1.4.3</w:t>
+              </w:rPr>
+            </w:pPr>
+            <w:r>
+              <w:rPr>
+                <w:rFonts w:ascii="Arial" w:hAnsi="Arial" w:cs="Arial" w:eastAsia="Arial"/>
+                <w:color w:val="000000"/>
+                <w:spacing w:val="0"/>
+                <w:position w:val="0"/>
+                <w:sz w:val="20"/>
+                <w:shd w:fill="auto" w:val="clear"/>
+              </w:rPr>
+              <w:t xml:space="preserve">Test Case #:RL1.3</w:t>
             </w:r>
           </w:p>
         </w:tc>
@@ -92,7 +100,6 @@
               <w:rPr>
                 <w:spacing w:val="0"/>
                 <w:position w:val="0"/>
-                <w:shd w:fill="auto" w:val="clear"/>
               </w:rPr>
             </w:pPr>
             <w:r>
@@ -138,7 +145,6 @@
               <w:rPr>
                 <w:spacing w:val="0"/>
                 <w:position w:val="0"/>
-                <w:shd w:fill="auto" w:val="clear"/>
               </w:rPr>
             </w:pPr>
             <w:r>
@@ -178,7 +184,6 @@
               <w:rPr>
                 <w:spacing w:val="0"/>
                 <w:position w:val="0"/>
-                <w:shd w:fill="auto" w:val="clear"/>
               </w:rPr>
             </w:pPr>
             <w:r>
@@ -224,7 +229,6 @@
               <w:rPr>
                 <w:spacing w:val="0"/>
                 <w:position w:val="0"/>
-                <w:shd w:fill="auto" w:val="clear"/>
               </w:rPr>
             </w:pPr>
             <w:r>
@@ -264,7 +268,6 @@
               <w:rPr>
                 <w:spacing w:val="0"/>
                 <w:position w:val="0"/>
-                <w:shd w:fill="auto" w:val="clear"/>
               </w:rPr>
             </w:pPr>
             <w:r>
@@ -310,7 +313,6 @@
               <w:rPr>
                 <w:spacing w:val="0"/>
                 <w:position w:val="0"/>
-                <w:shd w:fill="auto" w:val="clear"/>
               </w:rPr>
             </w:pPr>
             <w:r>
@@ -350,7 +352,6 @@
               <w:rPr>
                 <w:spacing w:val="0"/>
                 <w:position w:val="0"/>
-                <w:shd w:fill="auto" w:val="clear"/>
               </w:rPr>
             </w:pPr>
             <w:r>
@@ -417,7 +418,6 @@
               <w:rPr>
                 <w:spacing w:val="0"/>
                 <w:position w:val="0"/>
-                <w:shd w:fill="auto" w:val="clear"/>
               </w:rPr>
             </w:pPr>
             <w:r>
@@ -484,7 +484,6 @@
               <w:rPr>
                 <w:spacing w:val="0"/>
                 <w:position w:val="0"/>
-                <w:shd w:fill="auto" w:val="clear"/>
               </w:rPr>
             </w:pPr>
             <w:r>
@@ -555,7 +554,6 @@
               <w:rPr>
                 <w:spacing w:val="0"/>
                 <w:position w:val="0"/>
-                <w:shd w:fill="auto" w:val="clear"/>
               </w:rPr>
             </w:pPr>
             <w:r>
@@ -595,7 +593,6 @@
               <w:rPr>
                 <w:spacing w:val="0"/>
                 <w:position w:val="0"/>
-                <w:shd w:fill="auto" w:val="clear"/>
               </w:rPr>
             </w:pPr>
             <w:r>
@@ -635,7 +632,6 @@
               <w:rPr>
                 <w:spacing w:val="0"/>
                 <w:position w:val="0"/>
-                <w:shd w:fill="auto" w:val="clear"/>
               </w:rPr>
             </w:pPr>
             <w:r>
@@ -675,7 +671,6 @@
               <w:rPr>
                 <w:spacing w:val="0"/>
                 <w:position w:val="0"/>
-                <w:shd w:fill="auto" w:val="clear"/>
               </w:rPr>
             </w:pPr>
             <w:r>
@@ -715,7 +710,6 @@
               <w:rPr>
                 <w:spacing w:val="0"/>
                 <w:position w:val="0"/>
-                <w:shd w:fill="auto" w:val="clear"/>
               </w:rPr>
             </w:pPr>
             <w:r>
@@ -761,7 +755,6 @@
               <w:rPr>
                 <w:spacing w:val="0"/>
                 <w:position w:val="0"/>
-                <w:shd w:fill="auto" w:val="clear"/>
               </w:rPr>
             </w:pPr>
             <w:r>
@@ -801,7 +794,6 @@
               <w:rPr>
                 <w:spacing w:val="0"/>
                 <w:position w:val="0"/>
-                <w:shd w:fill="auto" w:val="clear"/>
               </w:rPr>
             </w:pPr>
             <w:r>
@@ -841,7 +833,6 @@
               <w:rPr>
                 <w:spacing w:val="0"/>
                 <w:position w:val="0"/>
-                <w:shd w:fill="auto" w:val="clear"/>
               </w:rPr>
             </w:pPr>
             <w:r>
@@ -951,7 +942,6 @@
               <w:rPr>
                 <w:spacing w:val="0"/>
                 <w:position w:val="0"/>
-                <w:shd w:fill="auto" w:val="clear"/>
               </w:rPr>
             </w:pPr>
             <w:r>
@@ -991,7 +981,6 @@
               <w:rPr>
                 <w:spacing w:val="0"/>
                 <w:position w:val="0"/>
-                <w:shd w:fill="auto" w:val="clear"/>
               </w:rPr>
             </w:pPr>
             <w:r>
@@ -1031,7 +1020,6 @@
               <w:rPr>
                 <w:spacing w:val="0"/>
                 <w:position w:val="0"/>
-                <w:shd w:fill="auto" w:val="clear"/>
               </w:rPr>
             </w:pPr>
             <w:r>
@@ -1141,7 +1129,6 @@
               <w:rPr>
                 <w:spacing w:val="0"/>
                 <w:position w:val="0"/>
-                <w:shd w:fill="auto" w:val="clear"/>
               </w:rPr>
             </w:pPr>
             <w:r>
@@ -1181,7 +1168,6 @@
               <w:rPr>
                 <w:spacing w:val="0"/>
                 <w:position w:val="0"/>
-                <w:shd w:fill="auto" w:val="clear"/>
               </w:rPr>
             </w:pPr>
             <w:r>
@@ -1221,7 +1207,6 @@
               <w:rPr>
                 <w:spacing w:val="0"/>
                 <w:position w:val="0"/>
-                <w:shd w:fill="auto" w:val="clear"/>
               </w:rPr>
             </w:pPr>
             <w:r>
@@ -1363,7 +1348,6 @@
               <w:rPr>
                 <w:spacing w:val="0"/>
                 <w:position w:val="0"/>
-                <w:shd w:fill="auto" w:val="clear"/>
               </w:rPr>
             </w:pPr>
             <w:r>
@@ -1403,7 +1387,6 @@
               <w:rPr>
                 <w:spacing w:val="0"/>
                 <w:position w:val="0"/>
-                <w:shd w:fill="auto" w:val="clear"/>
               </w:rPr>
             </w:pPr>
             <w:r>
@@ -1513,7 +1496,6 @@
               <w:rPr>
                 <w:spacing w:val="0"/>
                 <w:position w:val="0"/>
-                <w:shd w:fill="auto" w:val="clear"/>
               </w:rPr>
             </w:pPr>
             <w:r>
@@ -1553,7 +1535,6 @@
               <w:rPr>
                 <w:spacing w:val="0"/>
                 <w:position w:val="0"/>
-                <w:shd w:fill="auto" w:val="clear"/>
               </w:rPr>
             </w:pPr>
             <w:r>
@@ -1593,7 +1574,6 @@
               <w:rPr>
                 <w:spacing w:val="0"/>
                 <w:position w:val="0"/>
-                <w:shd w:fill="auto" w:val="clear"/>
               </w:rPr>
             </w:pPr>
             <w:r>
@@ -1703,7 +1683,6 @@
               <w:rPr>
                 <w:spacing w:val="0"/>
                 <w:position w:val="0"/>
-                <w:shd w:fill="auto" w:val="clear"/>
               </w:rPr>
             </w:pPr>
             <w:r>
@@ -1743,7 +1722,6 @@
               <w:rPr>
                 <w:spacing w:val="0"/>
                 <w:position w:val="0"/>
-                <w:shd w:fill="auto" w:val="clear"/>
               </w:rPr>
             </w:pPr>
             <w:r>
@@ -1783,7 +1761,6 @@
               <w:rPr>
                 <w:spacing w:val="0"/>
                 <w:position w:val="0"/>
-                <w:shd w:fill="auto" w:val="clear"/>
               </w:rPr>
             </w:pPr>
             <w:r>
@@ -1893,7 +1870,6 @@
               <w:rPr>
                 <w:spacing w:val="0"/>
                 <w:position w:val="0"/>
-                <w:shd w:fill="auto" w:val="clear"/>
               </w:rPr>
             </w:pPr>
             <w:r>
@@ -1933,7 +1909,6 @@
               <w:rPr>
                 <w:spacing w:val="0"/>
                 <w:position w:val="0"/>
-                <w:shd w:fill="auto" w:val="clear"/>
               </w:rPr>
             </w:pPr>
             <w:r>
@@ -1973,7 +1948,6 @@
               <w:rPr>
                 <w:spacing w:val="0"/>
                 <w:position w:val="0"/>
-                <w:shd w:fill="auto" w:val="clear"/>
               </w:rPr>
             </w:pPr>
             <w:r>
@@ -2115,7 +2089,6 @@
               <w:rPr>
                 <w:spacing w:val="0"/>
                 <w:position w:val="0"/>
-                <w:shd w:fill="auto" w:val="clear"/>
               </w:rPr>
             </w:pPr>
             <w:r>
@@ -2155,7 +2128,6 @@
               <w:rPr>
                 <w:spacing w:val="0"/>
                 <w:position w:val="0"/>
-                <w:shd w:fill="auto" w:val="clear"/>
               </w:rPr>
             </w:pPr>
             <w:r>
@@ -2265,7 +2237,6 @@
               <w:rPr>
                 <w:spacing w:val="0"/>
                 <w:position w:val="0"/>
-                <w:shd w:fill="auto" w:val="clear"/>
               </w:rPr>
             </w:pPr>
             <w:r>
@@ -2305,7 +2276,6 @@
               <w:rPr>
                 <w:spacing w:val="0"/>
                 <w:position w:val="0"/>
-                <w:shd w:fill="auto" w:val="clear"/>
               </w:rPr>
             </w:pPr>
             <w:r>
@@ -2345,7 +2315,6 @@
               <w:rPr>
                 <w:spacing w:val="0"/>
                 <w:position w:val="0"/>
-                <w:shd w:fill="auto" w:val="clear"/>
               </w:rPr>
             </w:pPr>
             <w:r>
@@ -2554,7 +2523,6 @@
               <w:rPr>
                 <w:spacing w:val="0"/>
                 <w:position w:val="0"/>
-                <w:shd w:fill="auto" w:val="clear"/>
               </w:rPr>
             </w:pPr>
           </w:p>

--- a/cs3750Fall2013/RecreationOutlet/Testing/Test Procedures/RL1.3.docx
+++ b/cs3750Fall2013/RecreationOutlet/Testing/Test Procedures/RL1.3.docx
@@ -17,8 +17,8 @@
         </w:rPr>
       </w:pPr>
       <w:r>
-        <w:object w:dxaOrig="9345" w:dyaOrig="1755">
-          <v:rect xmlns:o="urn:schemas-microsoft-com:office:office" xmlns:v="urn:schemas-microsoft-com:vml" id="rectole0000000000" style="width:467.250000pt;height:87.750000pt" o:preferrelative="t" o:ole="">
+        <w:object w:dxaOrig="9455" w:dyaOrig="1781">
+          <v:rect xmlns:o="urn:schemas-microsoft-com:office:office" xmlns:v="urn:schemas-microsoft-com:vml" id="rectole0000000000" style="width:472.750000pt;height:89.050000pt" o:preferrelative="t" o:ole="">
             <o:lock v:ext="edit"/>
             <v:imagedata xmlns:r="http://schemas.openxmlformats.org/officeDocument/2006/relationships" r:id="docRId1" o:title=""/>
           </v:rect>
@@ -1127,13 +1127,15 @@
               <w:ind w:right="0" w:left="0" w:firstLine="0"/>
               <w:jc w:val="left"/>
               <w:rPr>
-                <w:spacing w:val="0"/>
-                <w:position w:val="0"/>
-              </w:rPr>
-            </w:pPr>
-            <w:r>
-              <w:rPr>
-                <w:rFonts w:ascii="Arial" w:hAnsi="Arial" w:cs="Arial" w:eastAsia="Arial"/>
+                <w:rFonts w:ascii="Calibri" w:hAnsi="Calibri" w:cs="Calibri" w:eastAsia="Calibri"/>
+                <w:spacing w:val="0"/>
+                <w:position w:val="0"/>
+                <w:shd w:fill="auto" w:val="clear"/>
+              </w:rPr>
+            </w:pPr>
+            <w:r>
+              <w:rPr>
+                <w:rFonts w:ascii="Calibri" w:hAnsi="Calibri" w:cs="Calibri" w:eastAsia="Calibri"/>
                 <w:color w:val="000000"/>
                 <w:spacing w:val="0"/>
                 <w:position w:val="0"/>
@@ -1168,18 +1170,19 @@
               <w:rPr>
                 <w:spacing w:val="0"/>
                 <w:position w:val="0"/>
-              </w:rPr>
-            </w:pPr>
-            <w:r>
-              <w:rPr>
-                <w:rFonts w:ascii="Arial" w:hAnsi="Arial" w:cs="Arial" w:eastAsia="Arial"/>
-                <w:color w:val="000000"/>
-                <w:spacing w:val="0"/>
-                <w:position w:val="0"/>
-                <w:sz w:val="20"/>
-                <w:shd w:fill="auto" w:val="clear"/>
-              </w:rPr>
-              <w:t xml:space="preserve">enter ‘1108201301’ into Receiving ID</w:t>
+                <w:shd w:fill="auto" w:val="clear"/>
+              </w:rPr>
+            </w:pPr>
+            <w:r>
+              <w:rPr>
+                <w:rFonts w:ascii="Arial" w:hAnsi="Arial" w:cs="Arial" w:eastAsia="Arial"/>
+                <w:color w:val="000000"/>
+                <w:spacing w:val="0"/>
+                <w:position w:val="0"/>
+                <w:sz w:val="20"/>
+                <w:shd w:fill="auto" w:val="clear"/>
+              </w:rPr>
+              <w:t xml:space="preserve">enter ‘1210201315' into PO ID or Search and click on the PO ID in the box below</w:t>
             </w:r>
           </w:p>
         </w:tc>
@@ -1207,18 +1210,19 @@
               <w:rPr>
                 <w:spacing w:val="0"/>
                 <w:position w:val="0"/>
-              </w:rPr>
-            </w:pPr>
-            <w:r>
-              <w:rPr>
-                <w:rFonts w:ascii="Arial" w:hAnsi="Arial" w:cs="Arial" w:eastAsia="Arial"/>
-                <w:color w:val="000000"/>
-                <w:spacing w:val="0"/>
-                <w:position w:val="0"/>
-                <w:sz w:val="20"/>
-                <w:shd w:fill="auto" w:val="clear"/>
-              </w:rPr>
-              <w:t xml:space="preserve">displays 1108201301 in purchase order id</w:t>
+                <w:shd w:fill="auto" w:val="clear"/>
+              </w:rPr>
+            </w:pPr>
+            <w:r>
+              <w:rPr>
+                <w:rFonts w:ascii="Arial" w:hAnsi="Arial" w:cs="Arial" w:eastAsia="Arial"/>
+                <w:color w:val="000000"/>
+                <w:spacing w:val="0"/>
+                <w:position w:val="0"/>
+                <w:sz w:val="20"/>
+                <w:shd w:fill="auto" w:val="clear"/>
+              </w:rPr>
+              <w:t xml:space="preserve">displays 1210201315 in purchase order id</w:t>
             </w:r>
           </w:p>
         </w:tc>
@@ -1398,7 +1402,7 @@
                 <w:sz w:val="20"/>
                 <w:shd w:fill="auto" w:val="clear"/>
               </w:rPr>
-              <w:t xml:space="preserve">displays the two line items for this order with order information and auto-fills date and QtyReceived</w:t>
+              <w:t xml:space="preserve">displays the 18 line items for this order with order information and auto-fills date and QtyReceived</w:t>
             </w:r>
           </w:p>
         </w:tc>
@@ -2486,7 +2490,7 @@
                 <w:sz w:val="20"/>
                 <w:shd w:fill="auto" w:val="clear"/>
               </w:rPr>
-              <w:t xml:space="preserve">1. creates database items for correct item 2 but returns item 1 with error message on date input</w:t>
+              <w:t xml:space="preserve">1. creates displays error for item 1 for a receive date before the order date</w:t>
             </w:r>
           </w:p>
           <w:p>
